--- a/Verkehrssimulation/doc/Abgabe/Dokumentation.docx
+++ b/Verkehrssimulation/doc/Abgabe/Dokumentation.docx
@@ -98,7 +98,6 @@
           <w:sz w:val="20"/>
         </w:rPr>
       </w:pPr>
-      <w:bookmarkStart w:id="0" w:name="_GoBack"/>
       <w:r>
         <w:rPr>
           <w:sz w:val="20"/>
@@ -165,7 +164,6 @@
         <w:t>Überholen</w:t>
       </w:r>
     </w:p>
-    <w:bookmarkEnd w:id="0"/>
     <w:p/>
     <w:p>
       <w:r>
@@ -665,9 +663,106 @@
         <w:t>Observable-Pattern</w:t>
       </w:r>
     </w:p>
+    <w:p>
+      <w:pPr>
+        <w:rPr>
+          <w:sz w:val="20"/>
+        </w:rPr>
+      </w:pPr>
+      <w:r>
+        <w:rPr>
+          <w:sz w:val="20"/>
+        </w:rPr>
+        <w:br w:type="page"/>
+      </w:r>
+    </w:p>
+    <w:p>
+      <w:pPr>
+        <w:rPr>
+          <w:sz w:val="20"/>
+        </w:rPr>
+      </w:pPr>
+      <w:bookmarkStart w:id="0" w:name="_GoBack"/>
+      <w:r>
+        <w:rPr>
+          <w:rFonts w:eastAsia="Times New Roman" w:cs="Times New Roman"/>
+          <w:noProof/>
+          <w:lang w:val="en-US"/>
+        </w:rPr>
+        <w:drawing>
+          <wp:anchor distT="0" distB="0" distL="114300" distR="114300" simplePos="0" relativeHeight="251658240" behindDoc="0" locked="0" layoutInCell="1" allowOverlap="1" wp14:anchorId="66EC625F" wp14:editId="235C9C9C">
+            <wp:simplePos x="0" y="0"/>
+            <wp:positionH relativeFrom="column">
+              <wp:posOffset>-1381125</wp:posOffset>
+            </wp:positionH>
+            <wp:positionV relativeFrom="paragraph">
+              <wp:posOffset>571500</wp:posOffset>
+            </wp:positionV>
+            <wp:extent cx="8025270" cy="6946070"/>
+            <wp:effectExtent l="6350" t="0" r="7620" b="7620"/>
+            <wp:wrapNone/>
+            <wp:docPr id="1" name="Picture 1" descr="ttps://api.genmymodel.com/projects/_-iiMsE8QEeSEhtn4CKXkiA/diagrams/_uFUjQHGBEDKIwonm5vWK1g/jpeg"/>
+            <wp:cNvGraphicFramePr>
+              <a:graphicFrameLocks xmlns:a="http://schemas.openxmlformats.org/drawingml/2006/main" noChangeAspect="1"/>
+            </wp:cNvGraphicFramePr>
+            <a:graphic xmlns:a="http://schemas.openxmlformats.org/drawingml/2006/main">
+              <a:graphicData uri="http://schemas.openxmlformats.org/drawingml/2006/picture">
+                <pic:pic xmlns:pic="http://schemas.openxmlformats.org/drawingml/2006/picture">
+                  <pic:nvPicPr>
+                    <pic:cNvPr id="0" name="Picture 1" descr="ttps://api.genmymodel.com/projects/_-iiMsE8QEeSEhtn4CKXkiA/diagrams/_uFUjQHGBEDKIwonm5vWK1g/jpeg"/>
+                    <pic:cNvPicPr>
+                      <a:picLocks noChangeAspect="1" noChangeArrowheads="1"/>
+                    </pic:cNvPicPr>
+                  </pic:nvPicPr>
+                  <pic:blipFill rotWithShape="1">
+                    <a:blip r:embed="rId9">
+                      <a:extLst>
+                        <a:ext uri="{28A0092B-C50C-407E-A947-70E740481C1C}">
+                          <a14:useLocalDpi xmlns:a14="http://schemas.microsoft.com/office/drawing/2010/main" val="0"/>
+                        </a:ext>
+                      </a:extLst>
+                    </a:blip>
+                    <a:srcRect t="860" r="26597" b="-1"/>
+                    <a:stretch/>
+                  </pic:blipFill>
+                  <pic:spPr bwMode="auto">
+                    <a:xfrm rot="5400000">
+                      <a:off x="0" y="0"/>
+                      <a:ext cx="8025270" cy="6946070"/>
+                    </a:xfrm>
+                    <a:prstGeom prst="rect">
+                      <a:avLst/>
+                    </a:prstGeom>
+                    <a:noFill/>
+                    <a:ln>
+                      <a:noFill/>
+                    </a:ln>
+                    <a:extLst>
+                      <a:ext uri="{53640926-AAD7-44d8-BBD7-CCE9431645EC}">
+                        <a14:shadowObscured xmlns:a14="http://schemas.microsoft.com/office/drawing/2010/main"/>
+                      </a:ext>
+                      <a:ext uri="{FAA26D3D-D897-4be2-8F04-BA451C77F1D7}">
+                        <ma14:placeholderFlag xmlns:ma14="http://schemas.microsoft.com/office/mac/drawingml/2011/main"/>
+                      </a:ext>
+                    </a:extLst>
+                  </pic:spPr>
+                </pic:pic>
+              </a:graphicData>
+            </a:graphic>
+            <wp14:sizeRelH relativeFrom="page">
+              <wp14:pctWidth>0</wp14:pctWidth>
+            </wp14:sizeRelH>
+            <wp14:sizeRelV relativeFrom="page">
+              <wp14:pctHeight>0</wp14:pctHeight>
+            </wp14:sizeRelV>
+          </wp:anchor>
+        </w:drawing>
+      </w:r>
+      <w:bookmarkEnd w:id="0"/>
+    </w:p>
     <w:sectPr>
-      <w:headerReference w:type="default" r:id="rId9"/>
-      <w:footerReference w:type="default" r:id="rId10"/>
+      <w:headerReference w:type="default" r:id="rId10"/>
+      <w:footerReference w:type="default" r:id="rId11"/>
       <w:pgSz w:w="11900" w:h="16840"/>
       <w:pgMar w:top="1440" w:right="1800" w:bottom="1440" w:left="1800" w:header="567" w:footer="708" w:gutter="0"/>
       <w:cols w:space="708"/>
@@ -877,7 +972,7 @@
           <wp:extent cx="1240155" cy="405130"/>
           <wp:effectExtent l="19050" t="0" r="0" b="0"/>
           <wp:wrapNone/>
-          <wp:docPr id="2" name="Picture 2"/>
+          <wp:docPr id="4" name="Picture 4"/>
           <wp:cNvGraphicFramePr>
             <a:graphicFrameLocks xmlns:a="http://schemas.openxmlformats.org/drawingml/2006/main" noChangeAspect="1"/>
           </wp:cNvGraphicFramePr>
@@ -1449,6 +1544,7 @@
   <w:style w:type="character" w:default="1" w:styleId="DefaultParagraphFont">
     <w:name w:val="Default Paragraph Font"/>
     <w:uiPriority w:val="1"/>
+    <w:semiHidden/>
     <w:unhideWhenUsed/>
   </w:style>
   <w:style w:type="table" w:default="1" w:styleId="TableNormal">
@@ -1764,6 +1860,7 @@
   <w:style w:type="character" w:default="1" w:styleId="DefaultParagraphFont">
     <w:name w:val="Default Paragraph Font"/>
     <w:uiPriority w:val="1"/>
+    <w:semiHidden/>
     <w:unhideWhenUsed/>
   </w:style>
   <w:style w:type="table" w:default="1" w:styleId="TableNormal">

--- a/Verkehrssimulation/doc/Abgabe/Dokumentation.docx
+++ b/Verkehrssimulation/doc/Abgabe/Dokumentation.docx
@@ -26,21 +26,19 @@
         <w:rPr>
           <w:sz w:val="20"/>
         </w:rPr>
-        <w:t>Der Verkehrsfluss auf einer einspurigen Strasse lässt sich mit Hilfe von zellulären Automaten (Nagel-</w:t>
-      </w:r>
-      <w:proofErr w:type="spellStart"/>
-      <w:r>
-        <w:rPr>
-          <w:sz w:val="20"/>
-        </w:rPr>
-        <w:t>Schreckenberg</w:t>
-      </w:r>
-      <w:proofErr w:type="spellEnd"/>
-      <w:r>
-        <w:rPr>
-          <w:sz w:val="20"/>
-        </w:rPr>
-        <w:t>-Modell) e</w:t>
+        <w:t>Der Verkehrsfluss auf einer einspurigen Strasse lässt sich mit Hilfe von zellulären Automaten (</w:t>
+      </w:r>
+      <w:r>
+        <w:rPr>
+          <w:sz w:val="20"/>
+        </w:rPr>
+        <w:t>s</w:t>
+      </w:r>
+      <w:r>
+        <w:rPr>
+          <w:sz w:val="20"/>
+        </w:rPr>
+        <w:t>) e</w:t>
       </w:r>
       <w:r>
         <w:rPr>
@@ -84,84 +82,27 @@
         </w:rPr>
         <w:t>ten von Verkehrsteilnehmern.</w:t>
       </w:r>
-    </w:p>
-    <w:p>
-      <w:pPr>
-        <w:rPr>
-          <w:sz w:val="20"/>
-        </w:rPr>
-      </w:pPr>
-    </w:p>
-    <w:p>
-      <w:pPr>
-        <w:rPr>
-          <w:sz w:val="20"/>
-        </w:rPr>
-      </w:pPr>
-      <w:r>
-        <w:rPr>
-          <w:sz w:val="20"/>
-        </w:rPr>
-        <w:t>Nagel-</w:t>
-      </w:r>
-      <w:proofErr w:type="spellStart"/>
-      <w:r>
-        <w:rPr>
-          <w:sz w:val="20"/>
-        </w:rPr>
-        <w:t>Schreckenberg</w:t>
-      </w:r>
-      <w:proofErr w:type="spellEnd"/>
-      <w:r>
-        <w:rPr>
-          <w:sz w:val="20"/>
-        </w:rPr>
-        <w:t>-</w:t>
-      </w:r>
-      <w:r>
-        <w:rPr>
-          <w:sz w:val="20"/>
-        </w:rPr>
-        <w:t>Modell</w:t>
-      </w:r>
-    </w:p>
-    <w:p>
-      <w:pPr>
-        <w:rPr>
-          <w:sz w:val="20"/>
-        </w:rPr>
-      </w:pPr>
-      <w:r>
-        <w:rPr>
-          <w:sz w:val="20"/>
-        </w:rPr>
-        <w:t>Zellen</w:t>
-      </w:r>
-    </w:p>
-    <w:p>
-      <w:pPr>
-        <w:rPr>
-          <w:sz w:val="20"/>
-        </w:rPr>
-      </w:pPr>
-      <w:r>
-        <w:rPr>
-          <w:sz w:val="20"/>
-        </w:rPr>
-        <w:t>Mehrspurig</w:t>
-      </w:r>
-    </w:p>
-    <w:p>
-      <w:pPr>
-        <w:rPr>
-          <w:sz w:val="20"/>
-        </w:rPr>
-      </w:pPr>
-      <w:r>
-        <w:rPr>
-          <w:sz w:val="20"/>
-        </w:rPr>
-        <w:t>Überholen</w:t>
+      <w:bookmarkStart w:id="0" w:name="_GoBack"/>
+      <w:bookmarkEnd w:id="0"/>
+    </w:p>
+    <w:p>
+      <w:pPr>
+        <w:rPr>
+          <w:sz w:val="20"/>
+        </w:rPr>
+      </w:pPr>
+    </w:p>
+    <w:p>
+      <w:pPr>
+        <w:rPr>
+          <w:sz w:val="20"/>
+        </w:rPr>
+      </w:pPr>
+      <w:r>
+        <w:rPr>
+          <w:sz w:val="20"/>
+        </w:rPr>
+        <w:t>Bei der Umsetzung des Projekts haben wir den Fokus auf das Modell und den Algorithmus gelegt und weniger auf eine realitätsnahe Visualisierung der Autos und Umgebung.</w:t>
       </w:r>
     </w:p>
     <w:p/>
@@ -226,41 +167,21 @@
     </w:p>
     <w:p>
       <w:pPr>
-        <w:rPr>
-          <w:sz w:val="20"/>
-        </w:rPr>
-      </w:pPr>
-    </w:p>
-    <w:p>
-      <w:pPr>
-        <w:rPr>
-          <w:sz w:val="20"/>
-        </w:rPr>
-      </w:pPr>
-      <w:r>
-        <w:rPr>
-          <w:sz w:val="20"/>
-        </w:rPr>
+        <w:pStyle w:val="Heading1"/>
+      </w:pPr>
+      <w:r>
         <w:t xml:space="preserve">Umgesetzte </w:t>
       </w:r>
       <w:r>
-        <w:rPr>
-          <w:sz w:val="20"/>
-        </w:rPr>
         <w:t>Features</w:t>
       </w:r>
     </w:p>
     <w:p>
       <w:pPr>
-        <w:rPr>
-          <w:sz w:val="20"/>
-        </w:rPr>
-      </w:pPr>
-      <w:r>
-        <w:rPr>
-          <w:sz w:val="20"/>
-        </w:rPr>
-        <w:t>Benutzer:</w:t>
+        <w:pStyle w:val="Heading2"/>
+      </w:pPr>
+      <w:r>
+        <w:t>Benutzer</w:t>
       </w:r>
     </w:p>
     <w:p>
@@ -281,6 +202,12 @@
         </w:rPr>
         <w:t>Visualisierung der Strasse</w:t>
       </w:r>
+      <w:r>
+        <w:rPr>
+          <w:sz w:val="20"/>
+        </w:rPr>
+        <w:t>: Autos, dargestellt als farbige Rechtecke bewegen sich auf den geraden Spuren von links nach rechts.</w:t>
+      </w:r>
     </w:p>
     <w:p>
       <w:pPr>
@@ -322,7 +249,141 @@
         <w:rPr>
           <w:sz w:val="20"/>
         </w:rPr>
-        <w:t>rien (Baustelle, Spurverengung, usw.)</w:t>
+        <w:t>rien:</w:t>
+      </w:r>
+    </w:p>
+    <w:p>
+      <w:pPr>
+        <w:pStyle w:val="ListParagraph"/>
+        <w:numPr>
+          <w:ilvl w:val="1"/>
+          <w:numId w:val="1"/>
+        </w:numPr>
+        <w:ind w:left="1276" w:hanging="425"/>
+        <w:rPr>
+          <w:sz w:val="20"/>
+        </w:rPr>
+      </w:pPr>
+      <w:r>
+        <w:rPr>
+          <w:sz w:val="20"/>
+        </w:rPr>
+        <w:t>Standard: Dreispurige Autobahn ohne Hindernisse</w:t>
+      </w:r>
+    </w:p>
+    <w:p>
+      <w:pPr>
+        <w:pStyle w:val="ListParagraph"/>
+        <w:numPr>
+          <w:ilvl w:val="1"/>
+          <w:numId w:val="1"/>
+        </w:numPr>
+        <w:ind w:left="1276" w:hanging="425"/>
+        <w:rPr>
+          <w:sz w:val="20"/>
+        </w:rPr>
+      </w:pPr>
+      <w:r>
+        <w:rPr>
+          <w:sz w:val="20"/>
+        </w:rPr>
+        <w:t xml:space="preserve">Baustelle: Zunächst wird die Geschwindigkeit auf 22 m/s reduziert. Anschliessend wird die dritte (oberste) Spur geschlossen. Autos auf der obersten Spur müssen sich auf die mittlere Spur </w:t>
+      </w:r>
+      <w:proofErr w:type="spellStart"/>
+      <w:r>
+        <w:rPr>
+          <w:sz w:val="20"/>
+        </w:rPr>
+        <w:t>einspuren</w:t>
+      </w:r>
+      <w:proofErr w:type="spellEnd"/>
+      <w:r>
+        <w:rPr>
+          <w:sz w:val="20"/>
+        </w:rPr>
+        <w:t>. Nach 150m werden alle 3 spuren wieder freigegeben.</w:t>
+      </w:r>
+    </w:p>
+    <w:p>
+      <w:pPr>
+        <w:pStyle w:val="ListParagraph"/>
+        <w:numPr>
+          <w:ilvl w:val="1"/>
+          <w:numId w:val="1"/>
+        </w:numPr>
+        <w:ind w:left="1276" w:hanging="425"/>
+        <w:rPr>
+          <w:sz w:val="20"/>
+        </w:rPr>
+      </w:pPr>
+      <w:r>
+        <w:rPr>
+          <w:sz w:val="20"/>
+        </w:rPr>
+        <w:t>Spurverengung: Zunächst wird die Geschwindigkeit auf 22 m/s dann noch auf 17 m/s reduziert. Anschliessend wird die dritte (oberste) und schliesslich die mittlere Spur geschlossen. Alle Autos müssen auf eine Spur wechseln.</w:t>
+      </w:r>
+    </w:p>
+    <w:p>
+      <w:pPr>
+        <w:pStyle w:val="ListParagraph"/>
+        <w:numPr>
+          <w:ilvl w:val="1"/>
+          <w:numId w:val="1"/>
+        </w:numPr>
+        <w:ind w:left="1276" w:hanging="425"/>
+        <w:rPr>
+          <w:sz w:val="20"/>
+        </w:rPr>
+      </w:pPr>
+      <w:r>
+        <w:rPr>
+          <w:sz w:val="20"/>
+        </w:rPr>
+        <w:t>Geschwindigkeitsbegrenzung: Zunächst wird die Geschwindigkeit auf 22 m/s dann noch auf 17 m/s reduziert. Nach 400m wird die Begrenzung wieder aufgehoben.</w:t>
+      </w:r>
+    </w:p>
+    <w:p>
+      <w:pPr>
+        <w:pStyle w:val="ListParagraph"/>
+        <w:numPr>
+          <w:ilvl w:val="1"/>
+          <w:numId w:val="1"/>
+        </w:numPr>
+        <w:ind w:left="1276" w:hanging="425"/>
+        <w:rPr>
+          <w:sz w:val="20"/>
+        </w:rPr>
+      </w:pPr>
+      <w:r>
+        <w:rPr>
+          <w:sz w:val="20"/>
+        </w:rPr>
+        <w:t>Überholverbot: Auf einem 300m langen Teilstück ist Spurwechselverbot für alle Autos</w:t>
+      </w:r>
+    </w:p>
+    <w:p>
+      <w:pPr>
+        <w:pStyle w:val="ListParagraph"/>
+        <w:numPr>
+          <w:ilvl w:val="1"/>
+          <w:numId w:val="1"/>
+        </w:numPr>
+        <w:ind w:left="1276" w:hanging="425"/>
+        <w:rPr>
+          <w:sz w:val="20"/>
+        </w:rPr>
+      </w:pPr>
+      <w:r>
+        <w:rPr>
+          <w:sz w:val="20"/>
+        </w:rPr>
+        <w:t xml:space="preserve">Ein- und Ausfahrt: </w:t>
+      </w:r>
+      <w:r>
+        <w:rPr>
+          <w:sz w:val="20"/>
+        </w:rPr>
+        <w:t>Zweispurige Autobahn mit einer Ausfahrt und darauffolgender Auffahrtsspur.</w:t>
       </w:r>
     </w:p>
     <w:p>
@@ -347,7 +408,25 @@
         <w:rPr>
           <w:sz w:val="20"/>
         </w:rPr>
-        <w:t>gation auf der Strecke nach links und rechts (&lt; und &gt;)</w:t>
+        <w:t>gation auf der Strecke nach link</w:t>
+      </w:r>
+      <w:r>
+        <w:rPr>
+          <w:sz w:val="20"/>
+        </w:rPr>
+        <w:t xml:space="preserve">s und rechts </w:t>
+      </w:r>
+      <w:r>
+        <w:rPr>
+          <w:sz w:val="20"/>
+        </w:rPr>
+        <w:t>(&lt; und &gt;)</w:t>
+      </w:r>
+      <w:r>
+        <w:rPr>
+          <w:sz w:val="20"/>
+        </w:rPr>
+        <w:t>. Bei einem Klick wird die Strasse um 25m horizontal verschoben</w:t>
       </w:r>
     </w:p>
     <w:p>
@@ -368,6 +447,12 @@
         </w:rPr>
         <w:t>Hinein- und Herauszoomen der Perspektive (+ und -)</w:t>
       </w:r>
+      <w:r>
+        <w:rPr>
+          <w:sz w:val="20"/>
+        </w:rPr>
+        <w:t>.</w:t>
+      </w:r>
     </w:p>
     <w:p>
       <w:pPr>
@@ -387,6 +472,12 @@
         </w:rPr>
         <w:t>Anpassung der Simulations-Geschwindigkeit</w:t>
       </w:r>
+      <w:r>
+        <w:rPr>
+          <w:sz w:val="20"/>
+        </w:rPr>
+        <w:t>: Mit einem Schieberegler lässt sich die Simulationsgeschwindigkeit zwischen halbe bis doppelte Geschwindigkeit anpassen.</w:t>
+      </w:r>
     </w:p>
     <w:p>
       <w:pPr>
@@ -404,7 +495,20 @@
         <w:rPr>
           <w:sz w:val="20"/>
         </w:rPr>
+        <w:lastRenderedPageBreak/>
         <w:t>Anpassung der Rate mit welcher neue Autos den Streckenabschnitt befahren</w:t>
+      </w:r>
+      <w:r>
+        <w:rPr>
+          <w:sz w:val="20"/>
+        </w:rPr>
+        <w:t xml:space="preserve">: Mit einem Schieberegler lässt sich die Wahrscheinlichkeit, dass neue Autos des Streckenabschnitt befahren </w:t>
+      </w:r>
+      <w:r>
+        <w:rPr>
+          <w:sz w:val="20"/>
+        </w:rPr>
+        <w:t>anpassen.</w:t>
       </w:r>
     </w:p>
     <w:p>
@@ -425,17 +529,18 @@
         </w:rPr>
         <w:t>Messung der Verkehrsdichte und des Verkehrsflusses auf ausgezeichneten Streckensegmenten</w:t>
       </w:r>
-    </w:p>
-    <w:p>
-      <w:pPr>
-        <w:rPr>
-          <w:sz w:val="20"/>
-        </w:rPr>
-      </w:pPr>
-      <w:r>
-        <w:rPr>
-          <w:sz w:val="20"/>
-        </w:rPr>
+      <w:r>
+        <w:rPr>
+          <w:sz w:val="20"/>
+        </w:rPr>
+        <w:t>: Auf Abschnitten, die mit dem Kamera-Symbol ausgezeichnet sind, wird der Verkehr gemessen. Die aktuellen Werte der Messung werden unten rechts im Fenster angezeigt.</w:t>
+      </w:r>
+    </w:p>
+    <w:p>
+      <w:pPr>
+        <w:pStyle w:val="Heading2"/>
+      </w:pPr>
+      <w:r>
         <w:t>Autos</w:t>
       </w:r>
     </w:p>
@@ -457,24 +562,11 @@
         </w:rPr>
         <w:t>Überholen langsamerer Verkehrsteilnehmer</w:t>
       </w:r>
-    </w:p>
-    <w:p>
-      <w:pPr>
-        <w:pStyle w:val="ListParagraph"/>
-        <w:numPr>
-          <w:ilvl w:val="1"/>
-          <w:numId w:val="1"/>
-        </w:numPr>
-        <w:ind w:left="1276" w:hanging="425"/>
-        <w:rPr>
-          <w:sz w:val="20"/>
-        </w:rPr>
-      </w:pPr>
-      <w:r>
-        <w:rPr>
-          <w:sz w:val="20"/>
-        </w:rPr>
-        <w:t>Auflösen von Spurwechselkonflikten</w:t>
+      <w:r>
+        <w:rPr>
+          <w:sz w:val="20"/>
+        </w:rPr>
+        <w:t>: Autos prüfen die Geschwindigkeit des vorderen Autos und versuchen die Spur zu wechseln, wenn dieses langsamer fährt.</w:t>
       </w:r>
     </w:p>
     <w:p>
@@ -493,7 +585,13 @@
         <w:rPr>
           <w:sz w:val="20"/>
         </w:rPr>
-        <w:t>Beschleunigen und Abbremsen abhängig von den Platzverhältnissen</w:t>
+        <w:t>Auflösen von Spurwechselkonflikten</w:t>
+      </w:r>
+      <w:r>
+        <w:rPr>
+          <w:sz w:val="20"/>
+        </w:rPr>
+        <w:t>: Wenn ein Auto die Spur wechselt prüft es ob ein anderes ebenfalls auf diese Spur wechseln möchte.</w:t>
       </w:r>
     </w:p>
     <w:p>
@@ -512,7 +610,13 @@
         <w:rPr>
           <w:sz w:val="20"/>
         </w:rPr>
-        <w:t>Einhaltung der Geschwindigkeitsbegrenzungen, des Sicherheitsabständen, des Rechtsüberholverbotes</w:t>
+        <w:t>Beschleunigen und Abbremsen abhängig von den Platzverhältnissen</w:t>
+      </w:r>
+      <w:r>
+        <w:rPr>
+          <w:sz w:val="20"/>
+        </w:rPr>
+        <w:t>: Grundsätzlich fahren die Autos so schnell wie es die Situation zulässt.</w:t>
       </w:r>
     </w:p>
     <w:p>
@@ -531,7 +635,19 @@
         <w:rPr>
           <w:sz w:val="20"/>
         </w:rPr>
-        <w:t>Trödeln</w:t>
+        <w:t>Einhaltung der Geschwindigkeitsbegren</w:t>
+      </w:r>
+      <w:r>
+        <w:rPr>
+          <w:sz w:val="20"/>
+        </w:rPr>
+        <w:t>zungen, des Sicherheitsabstandes und</w:t>
+      </w:r>
+      <w:r>
+        <w:rPr>
+          <w:sz w:val="20"/>
+        </w:rPr>
+        <w:t xml:space="preserve"> des Rechtsüberholverbotes</w:t>
       </w:r>
     </w:p>
     <w:p>
@@ -546,6 +662,26 @@
           <w:sz w:val="20"/>
         </w:rPr>
       </w:pPr>
+      <w:r>
+        <w:rPr>
+          <w:sz w:val="20"/>
+        </w:rPr>
+        <w:t>Trödeln</w:t>
+      </w:r>
+      <w:r>
+        <w:rPr>
+          <w:sz w:val="20"/>
+        </w:rPr>
+        <w:t>: Um den Verkehr realitätsnahe abzubilden, vermindern Autos ihre Geschwindigkeit mit einer Wahrscheinlichkeit p ohne Grund.</w:t>
+      </w:r>
+    </w:p>
+    <w:p>
+      <w:pPr>
+        <w:pStyle w:val="Heading2"/>
+      </w:pPr>
+      <w:r>
+        <w:t>Technisch</w:t>
+      </w:r>
     </w:p>
     <w:p>
       <w:pPr>
@@ -563,20 +699,25 @@
         <w:rPr>
           <w:sz w:val="20"/>
         </w:rPr>
-        <w:t>Ein- und Ausfahrten</w:t>
-      </w:r>
-    </w:p>
-    <w:p>
-      <w:pPr>
-        <w:rPr>
-          <w:sz w:val="20"/>
-        </w:rPr>
-      </w:pPr>
-      <w:r>
-        <w:rPr>
-          <w:sz w:val="20"/>
-        </w:rPr>
-        <w:t>Technisch</w:t>
+        <w:t xml:space="preserve">Umgesetzt mit </w:t>
+      </w:r>
+      <w:r>
+        <w:rPr>
+          <w:sz w:val="20"/>
+        </w:rPr>
+        <w:t xml:space="preserve">Java </w:t>
+      </w:r>
+      <w:r>
+        <w:rPr>
+          <w:sz w:val="20"/>
+        </w:rPr>
+        <w:t>und</w:t>
+      </w:r>
+      <w:r>
+        <w:rPr>
+          <w:sz w:val="20"/>
+        </w:rPr>
+        <w:t xml:space="preserve"> Swing</w:t>
       </w:r>
     </w:p>
     <w:p>
@@ -595,7 +736,13 @@
         <w:rPr>
           <w:sz w:val="20"/>
         </w:rPr>
-        <w:t>Java + Swing</w:t>
+        <w:t>Skip-Lists</w:t>
+      </w:r>
+      <w:r>
+        <w:rPr>
+          <w:sz w:val="20"/>
+        </w:rPr>
+        <w:t>: Das Simulations-Modell basiert auf der Skip-List-Datenstruktur.</w:t>
       </w:r>
     </w:p>
     <w:p>
@@ -614,7 +761,21 @@
         <w:rPr>
           <w:sz w:val="20"/>
         </w:rPr>
-        <w:t>Skip-Lists</w:t>
+        <w:t xml:space="preserve">MVC und </w:t>
+      </w:r>
+      <w:proofErr w:type="spellStart"/>
+      <w:r>
+        <w:rPr>
+          <w:sz w:val="20"/>
+        </w:rPr>
+        <w:t>Layering</w:t>
+      </w:r>
+      <w:proofErr w:type="spellEnd"/>
+      <w:r>
+        <w:rPr>
+          <w:sz w:val="20"/>
+        </w:rPr>
+        <w:t>: Die Verantwortlichkeiten der Klassen / Module sind nach MVC verteilt.</w:t>
       </w:r>
     </w:p>
     <w:p>
@@ -633,35 +794,14 @@
         <w:rPr>
           <w:sz w:val="20"/>
         </w:rPr>
-        <w:t xml:space="preserve">MVC und </w:t>
-      </w:r>
-      <w:proofErr w:type="spellStart"/>
-      <w:r>
-        <w:rPr>
-          <w:sz w:val="20"/>
-        </w:rPr>
-        <w:t>Layering</w:t>
-      </w:r>
-      <w:proofErr w:type="spellEnd"/>
-    </w:p>
-    <w:p>
-      <w:pPr>
-        <w:pStyle w:val="ListParagraph"/>
-        <w:numPr>
-          <w:ilvl w:val="0"/>
-          <w:numId w:val="1"/>
-        </w:numPr>
-        <w:ind w:left="567"/>
-        <w:rPr>
-          <w:sz w:val="20"/>
-        </w:rPr>
-      </w:pPr>
-      <w:r>
-        <w:rPr>
-          <w:sz w:val="20"/>
-        </w:rPr>
         <w:t>Observable-Pattern</w:t>
       </w:r>
+      <w:r>
+        <w:rPr>
+          <w:sz w:val="20"/>
+        </w:rPr>
+        <w:t>: Module können sich für Informations-Aktualisierungen (Indices der Verkehrsmessungen) abonnieren.</w:t>
+      </w:r>
     </w:p>
     <w:p>
       <w:pPr>
@@ -678,11 +818,18 @@
     </w:p>
     <w:p>
       <w:pPr>
-        <w:rPr>
-          <w:sz w:val="20"/>
-        </w:rPr>
-      </w:pPr>
-      <w:bookmarkStart w:id="0" w:name="_GoBack"/>
+        <w:pStyle w:val="Heading3"/>
+      </w:pPr>
+      <w:r>
+        <w:t>Klassendiagramm</w:t>
+      </w:r>
+    </w:p>
+    <w:p>
+      <w:pPr>
+        <w:rPr>
+          <w:sz w:val="20"/>
+        </w:rPr>
+      </w:pPr>
       <w:r>
         <w:rPr>
           <w:rFonts w:eastAsia="Times New Roman" w:cs="Times New Roman"/>
@@ -690,15 +837,15 @@
           <w:lang w:val="en-US"/>
         </w:rPr>
         <w:drawing>
-          <wp:anchor distT="0" distB="0" distL="114300" distR="114300" simplePos="0" relativeHeight="251658240" behindDoc="0" locked="0" layoutInCell="1" allowOverlap="1" wp14:anchorId="66EC625F" wp14:editId="235C9C9C">
+          <wp:anchor distT="0" distB="0" distL="114300" distR="114300" simplePos="0" relativeHeight="251658240" behindDoc="0" locked="0" layoutInCell="1" allowOverlap="1" wp14:anchorId="66EC625F" wp14:editId="11EA4223">
             <wp:simplePos x="0" y="0"/>
             <wp:positionH relativeFrom="column">
-              <wp:posOffset>-1381125</wp:posOffset>
+              <wp:posOffset>-1395730</wp:posOffset>
             </wp:positionH>
             <wp:positionV relativeFrom="paragraph">
-              <wp:posOffset>571500</wp:posOffset>
+              <wp:posOffset>983615</wp:posOffset>
             </wp:positionV>
-            <wp:extent cx="8025270" cy="6946070"/>
+            <wp:extent cx="8025130" cy="6945630"/>
             <wp:effectExtent l="6350" t="0" r="7620" b="7620"/>
             <wp:wrapNone/>
             <wp:docPr id="1" name="Picture 1" descr="ttps://api.genmymodel.com/projects/_-iiMsE8QEeSEhtn4CKXkiA/diagrams/_uFUjQHGBEDKIwonm5vWK1g/jpeg"/>
@@ -728,7 +875,7 @@
                   <pic:spPr bwMode="auto">
                     <a:xfrm rot="5400000">
                       <a:off x="0" y="0"/>
-                      <a:ext cx="8025270" cy="6946070"/>
+                      <a:ext cx="8025130" cy="6945630"/>
                     </a:xfrm>
                     <a:prstGeom prst="rect">
                       <a:avLst/>
@@ -758,7 +905,30 @@
           </wp:anchor>
         </w:drawing>
       </w:r>
-      <w:bookmarkEnd w:id="0"/>
+      <w:r>
+        <w:rPr>
+          <w:sz w:val="20"/>
+        </w:rPr>
+        <w:t>(</w:t>
+      </w:r>
+      <w:r>
+        <w:rPr>
+          <w:sz w:val="20"/>
+        </w:rPr>
+        <w:t xml:space="preserve">Zur besseren Übersicht wurden </w:t>
+      </w:r>
+      <w:r>
+        <w:rPr>
+          <w:sz w:val="20"/>
+        </w:rPr>
+        <w:t>einige weniger relevante Klassen ausgelassen</w:t>
+      </w:r>
+      <w:r>
+        <w:rPr>
+          <w:sz w:val="20"/>
+        </w:rPr>
+        <w:t>)</w:t>
+      </w:r>
     </w:p>
     <w:sectPr>
       <w:headerReference w:type="default" r:id="rId10"/>
@@ -855,7 +1025,7 @@
         <w:sz w:val="16"/>
         <w:szCs w:val="16"/>
       </w:rPr>
-      <w:t>29. Dezember 2014</w:t>
+      <w:t>7. Januar 2015</w:t>
     </w:r>
     <w:r>
       <w:rPr>
@@ -1541,6 +1711,75 @@
       <w:lang w:val="de-CH"/>
     </w:rPr>
   </w:style>
+  <w:style w:type="paragraph" w:styleId="Heading1">
+    <w:name w:val="heading 1"/>
+    <w:basedOn w:val="Normal"/>
+    <w:next w:val="Normal"/>
+    <w:link w:val="Heading1Char"/>
+    <w:uiPriority w:val="9"/>
+    <w:qFormat/>
+    <w:rsid w:val="009C053F"/>
+    <w:pPr>
+      <w:keepNext/>
+      <w:keepLines/>
+      <w:spacing w:before="480"/>
+      <w:outlineLvl w:val="0"/>
+    </w:pPr>
+    <w:rPr>
+      <w:rFonts w:asciiTheme="majorHAnsi" w:eastAsiaTheme="majorEastAsia" w:hAnsiTheme="majorHAnsi" w:cstheme="majorBidi"/>
+      <w:b/>
+      <w:bCs/>
+      <w:color w:val="345A8A" w:themeColor="accent1" w:themeShade="B5"/>
+      <w:sz w:val="32"/>
+      <w:szCs w:val="32"/>
+    </w:rPr>
+  </w:style>
+  <w:style w:type="paragraph" w:styleId="Heading2">
+    <w:name w:val="heading 2"/>
+    <w:basedOn w:val="Normal"/>
+    <w:next w:val="Normal"/>
+    <w:link w:val="Heading2Char"/>
+    <w:uiPriority w:val="9"/>
+    <w:unhideWhenUsed/>
+    <w:qFormat/>
+    <w:rsid w:val="00912DE3"/>
+    <w:pPr>
+      <w:keepNext/>
+      <w:keepLines/>
+      <w:spacing w:before="200"/>
+      <w:outlineLvl w:val="1"/>
+    </w:pPr>
+    <w:rPr>
+      <w:rFonts w:asciiTheme="majorHAnsi" w:eastAsiaTheme="majorEastAsia" w:hAnsiTheme="majorHAnsi" w:cstheme="majorBidi"/>
+      <w:b/>
+      <w:bCs/>
+      <w:color w:val="4F81BD" w:themeColor="accent1"/>
+      <w:sz w:val="26"/>
+      <w:szCs w:val="26"/>
+    </w:rPr>
+  </w:style>
+  <w:style w:type="paragraph" w:styleId="Heading3">
+    <w:name w:val="heading 3"/>
+    <w:basedOn w:val="Normal"/>
+    <w:next w:val="Normal"/>
+    <w:link w:val="Heading3Char"/>
+    <w:uiPriority w:val="9"/>
+    <w:unhideWhenUsed/>
+    <w:qFormat/>
+    <w:rsid w:val="00E606EC"/>
+    <w:pPr>
+      <w:keepNext/>
+      <w:keepLines/>
+      <w:spacing w:before="200"/>
+      <w:outlineLvl w:val="2"/>
+    </w:pPr>
+    <w:rPr>
+      <w:rFonts w:asciiTheme="majorHAnsi" w:eastAsiaTheme="majorEastAsia" w:hAnsiTheme="majorHAnsi" w:cstheme="majorBidi"/>
+      <w:b/>
+      <w:bCs/>
+      <w:color w:val="4F81BD" w:themeColor="accent1"/>
+    </w:rPr>
+  </w:style>
   <w:style w:type="character" w:default="1" w:styleId="DefaultParagraphFont">
     <w:name w:val="Default Paragraph Font"/>
     <w:uiPriority w:val="1"/>
@@ -1693,6 +1932,52 @@
       <w:ind w:left="720"/>
       <w:contextualSpacing/>
     </w:pPr>
+  </w:style>
+  <w:style w:type="character" w:customStyle="1" w:styleId="Heading1Char">
+    <w:name w:val="Heading 1 Char"/>
+    <w:basedOn w:val="DefaultParagraphFont"/>
+    <w:link w:val="Heading1"/>
+    <w:uiPriority w:val="9"/>
+    <w:rsid w:val="009C053F"/>
+    <w:rPr>
+      <w:rFonts w:asciiTheme="majorHAnsi" w:eastAsiaTheme="majorEastAsia" w:hAnsiTheme="majorHAnsi" w:cstheme="majorBidi"/>
+      <w:b/>
+      <w:bCs/>
+      <w:color w:val="345A8A" w:themeColor="accent1" w:themeShade="B5"/>
+      <w:sz w:val="32"/>
+      <w:szCs w:val="32"/>
+      <w:lang w:val="de-CH"/>
+    </w:rPr>
+  </w:style>
+  <w:style w:type="character" w:customStyle="1" w:styleId="Heading2Char">
+    <w:name w:val="Heading 2 Char"/>
+    <w:basedOn w:val="DefaultParagraphFont"/>
+    <w:link w:val="Heading2"/>
+    <w:uiPriority w:val="9"/>
+    <w:rsid w:val="00912DE3"/>
+    <w:rPr>
+      <w:rFonts w:asciiTheme="majorHAnsi" w:eastAsiaTheme="majorEastAsia" w:hAnsiTheme="majorHAnsi" w:cstheme="majorBidi"/>
+      <w:b/>
+      <w:bCs/>
+      <w:color w:val="4F81BD" w:themeColor="accent1"/>
+      <w:sz w:val="26"/>
+      <w:szCs w:val="26"/>
+      <w:lang w:val="de-CH"/>
+    </w:rPr>
+  </w:style>
+  <w:style w:type="character" w:customStyle="1" w:styleId="Heading3Char">
+    <w:name w:val="Heading 3 Char"/>
+    <w:basedOn w:val="DefaultParagraphFont"/>
+    <w:link w:val="Heading3"/>
+    <w:uiPriority w:val="9"/>
+    <w:rsid w:val="00E606EC"/>
+    <w:rPr>
+      <w:rFonts w:asciiTheme="majorHAnsi" w:eastAsiaTheme="majorEastAsia" w:hAnsiTheme="majorHAnsi" w:cstheme="majorBidi"/>
+      <w:b/>
+      <w:bCs/>
+      <w:color w:val="4F81BD" w:themeColor="accent1"/>
+      <w:lang w:val="de-CH"/>
+    </w:rPr>
   </w:style>
 </w:styles>
 </file>
@@ -1857,6 +2142,75 @@
       <w:lang w:val="de-CH"/>
     </w:rPr>
   </w:style>
+  <w:style w:type="paragraph" w:styleId="Heading1">
+    <w:name w:val="heading 1"/>
+    <w:basedOn w:val="Normal"/>
+    <w:next w:val="Normal"/>
+    <w:link w:val="Heading1Char"/>
+    <w:uiPriority w:val="9"/>
+    <w:qFormat/>
+    <w:rsid w:val="009C053F"/>
+    <w:pPr>
+      <w:keepNext/>
+      <w:keepLines/>
+      <w:spacing w:before="480"/>
+      <w:outlineLvl w:val="0"/>
+    </w:pPr>
+    <w:rPr>
+      <w:rFonts w:asciiTheme="majorHAnsi" w:eastAsiaTheme="majorEastAsia" w:hAnsiTheme="majorHAnsi" w:cstheme="majorBidi"/>
+      <w:b/>
+      <w:bCs/>
+      <w:color w:val="345A8A" w:themeColor="accent1" w:themeShade="B5"/>
+      <w:sz w:val="32"/>
+      <w:szCs w:val="32"/>
+    </w:rPr>
+  </w:style>
+  <w:style w:type="paragraph" w:styleId="Heading2">
+    <w:name w:val="heading 2"/>
+    <w:basedOn w:val="Normal"/>
+    <w:next w:val="Normal"/>
+    <w:link w:val="Heading2Char"/>
+    <w:uiPriority w:val="9"/>
+    <w:unhideWhenUsed/>
+    <w:qFormat/>
+    <w:rsid w:val="00912DE3"/>
+    <w:pPr>
+      <w:keepNext/>
+      <w:keepLines/>
+      <w:spacing w:before="200"/>
+      <w:outlineLvl w:val="1"/>
+    </w:pPr>
+    <w:rPr>
+      <w:rFonts w:asciiTheme="majorHAnsi" w:eastAsiaTheme="majorEastAsia" w:hAnsiTheme="majorHAnsi" w:cstheme="majorBidi"/>
+      <w:b/>
+      <w:bCs/>
+      <w:color w:val="4F81BD" w:themeColor="accent1"/>
+      <w:sz w:val="26"/>
+      <w:szCs w:val="26"/>
+    </w:rPr>
+  </w:style>
+  <w:style w:type="paragraph" w:styleId="Heading3">
+    <w:name w:val="heading 3"/>
+    <w:basedOn w:val="Normal"/>
+    <w:next w:val="Normal"/>
+    <w:link w:val="Heading3Char"/>
+    <w:uiPriority w:val="9"/>
+    <w:unhideWhenUsed/>
+    <w:qFormat/>
+    <w:rsid w:val="00E606EC"/>
+    <w:pPr>
+      <w:keepNext/>
+      <w:keepLines/>
+      <w:spacing w:before="200"/>
+      <w:outlineLvl w:val="2"/>
+    </w:pPr>
+    <w:rPr>
+      <w:rFonts w:asciiTheme="majorHAnsi" w:eastAsiaTheme="majorEastAsia" w:hAnsiTheme="majorHAnsi" w:cstheme="majorBidi"/>
+      <w:b/>
+      <w:bCs/>
+      <w:color w:val="4F81BD" w:themeColor="accent1"/>
+    </w:rPr>
+  </w:style>
   <w:style w:type="character" w:default="1" w:styleId="DefaultParagraphFont">
     <w:name w:val="Default Paragraph Font"/>
     <w:uiPriority w:val="1"/>
@@ -2009,6 +2363,52 @@
       <w:ind w:left="720"/>
       <w:contextualSpacing/>
     </w:pPr>
+  </w:style>
+  <w:style w:type="character" w:customStyle="1" w:styleId="Heading1Char">
+    <w:name w:val="Heading 1 Char"/>
+    <w:basedOn w:val="DefaultParagraphFont"/>
+    <w:link w:val="Heading1"/>
+    <w:uiPriority w:val="9"/>
+    <w:rsid w:val="009C053F"/>
+    <w:rPr>
+      <w:rFonts w:asciiTheme="majorHAnsi" w:eastAsiaTheme="majorEastAsia" w:hAnsiTheme="majorHAnsi" w:cstheme="majorBidi"/>
+      <w:b/>
+      <w:bCs/>
+      <w:color w:val="345A8A" w:themeColor="accent1" w:themeShade="B5"/>
+      <w:sz w:val="32"/>
+      <w:szCs w:val="32"/>
+      <w:lang w:val="de-CH"/>
+    </w:rPr>
+  </w:style>
+  <w:style w:type="character" w:customStyle="1" w:styleId="Heading2Char">
+    <w:name w:val="Heading 2 Char"/>
+    <w:basedOn w:val="DefaultParagraphFont"/>
+    <w:link w:val="Heading2"/>
+    <w:uiPriority w:val="9"/>
+    <w:rsid w:val="00912DE3"/>
+    <w:rPr>
+      <w:rFonts w:asciiTheme="majorHAnsi" w:eastAsiaTheme="majorEastAsia" w:hAnsiTheme="majorHAnsi" w:cstheme="majorBidi"/>
+      <w:b/>
+      <w:bCs/>
+      <w:color w:val="4F81BD" w:themeColor="accent1"/>
+      <w:sz w:val="26"/>
+      <w:szCs w:val="26"/>
+      <w:lang w:val="de-CH"/>
+    </w:rPr>
+  </w:style>
+  <w:style w:type="character" w:customStyle="1" w:styleId="Heading3Char">
+    <w:name w:val="Heading 3 Char"/>
+    <w:basedOn w:val="DefaultParagraphFont"/>
+    <w:link w:val="Heading3"/>
+    <w:uiPriority w:val="9"/>
+    <w:rsid w:val="00E606EC"/>
+    <w:rPr>
+      <w:rFonts w:asciiTheme="majorHAnsi" w:eastAsiaTheme="majorEastAsia" w:hAnsiTheme="majorHAnsi" w:cstheme="majorBidi"/>
+      <w:b/>
+      <w:bCs/>
+      <w:color w:val="4F81BD" w:themeColor="accent1"/>
+      <w:lang w:val="de-CH"/>
+    </w:rPr>
   </w:style>
 </w:styles>
 </file>

--- a/Verkehrssimulation/doc/Abgabe/Dokumentation.docx
+++ b/Verkehrssimulation/doc/Abgabe/Dokumentation.docx
@@ -12,16 +12,18 @@
     </w:p>
     <w:p>
       <w:pPr>
-        <w:rPr>
-          <w:sz w:val="20"/>
-        </w:rPr>
-      </w:pPr>
-      <w:r>
-        <w:rPr>
-          <w:sz w:val="20"/>
-        </w:rPr>
-        <w:t xml:space="preserve">Aufgabe: </w:t>
-      </w:r>
+        <w:pStyle w:val="Heading2"/>
+      </w:pPr>
+      <w:r>
+        <w:t>Aufgabe</w:t>
+      </w:r>
+    </w:p>
+    <w:p>
+      <w:pPr>
+        <w:rPr>
+          <w:sz w:val="20"/>
+        </w:rPr>
+      </w:pPr>
       <w:r>
         <w:rPr>
           <w:sz w:val="20"/>
@@ -74,16 +76,22 @@
         <w:rPr>
           <w:sz w:val="20"/>
         </w:rPr>
-        <w:t>Baustellen, Geschwindigkeitsbeschränkungen, verschiedenes Fahrverhal</w:t>
-      </w:r>
-      <w:r>
-        <w:rPr>
-          <w:sz w:val="20"/>
-        </w:rPr>
-        <w:t>ten von Verkehrsteilnehmern.</w:t>
+        <w:t>Baustellen, Geschwindigkeitsbesch</w:t>
       </w:r>
       <w:bookmarkStart w:id="0" w:name="_GoBack"/>
       <w:bookmarkEnd w:id="0"/>
+      <w:r>
+        <w:rPr>
+          <w:sz w:val="20"/>
+        </w:rPr>
+        <w:t>ränkungen, verschiedenes Fahrverhal</w:t>
+      </w:r>
+      <w:r>
+        <w:rPr>
+          <w:sz w:val="20"/>
+        </w:rPr>
+        <w:t>ten von Verkehrsteilnehmern.</w:t>
+      </w:r>
     </w:p>
     <w:p>
       <w:pPr>

--- a/Verkehrssimulation/doc/Abgabe/Dokumentation.docx
+++ b/Verkehrssimulation/doc/Abgabe/Dokumentation.docx
@@ -76,15 +76,7 @@
         <w:rPr>
           <w:sz w:val="20"/>
         </w:rPr>
-        <w:t>Baustellen, Geschwindigkeitsbesch</w:t>
-      </w:r>
-      <w:bookmarkStart w:id="0" w:name="_GoBack"/>
-      <w:bookmarkEnd w:id="0"/>
-      <w:r>
-        <w:rPr>
-          <w:sz w:val="20"/>
-        </w:rPr>
-        <w:t>ränkungen, verschiedenes Fahrverhal</w:t>
+        <w:t>Baustellen, Geschwindigkeitsbeschränkungen, verschiedenes Fahrverhal</w:t>
       </w:r>
       <w:r>
         <w:rPr>
@@ -813,6 +805,66 @@
     </w:p>
     <w:p>
       <w:pPr>
+        <w:pStyle w:val="Heading3"/>
+      </w:pPr>
+      <w:r>
+        <w:t>Source Code</w:t>
+      </w:r>
+    </w:p>
+    <w:p>
+      <w:pPr>
+        <w:rPr>
+          <w:sz w:val="20"/>
+        </w:rPr>
+      </w:pPr>
+      <w:r>
+        <w:rPr>
+          <w:sz w:val="20"/>
+        </w:rPr>
+        <w:t>Der gesamte Source-Code und die Dokumentation ist</w:t>
+      </w:r>
+      <w:r>
+        <w:rPr>
+          <w:sz w:val="20"/>
+        </w:rPr>
+        <w:t xml:space="preserve"> abgelegt</w:t>
+      </w:r>
+      <w:r>
+        <w:rPr>
+          <w:sz w:val="20"/>
+        </w:rPr>
+        <w:t xml:space="preserve"> auf </w:t>
+      </w:r>
+      <w:proofErr w:type="spellStart"/>
+      <w:r>
+        <w:rPr>
+          <w:sz w:val="20"/>
+        </w:rPr>
+        <w:t>GitHub</w:t>
+      </w:r>
+      <w:proofErr w:type="spellEnd"/>
+      <w:r>
+        <w:rPr>
+          <w:sz w:val="20"/>
+        </w:rPr>
+        <w:t>:</w:t>
+      </w:r>
+    </w:p>
+    <w:p>
+      <w:pPr>
+        <w:rPr>
+          <w:sz w:val="20"/>
+        </w:rPr>
+      </w:pPr>
+      <w:r>
+        <w:rPr>
+          <w:sz w:val="20"/>
+        </w:rPr>
+        <w:t>https://github.com/uzapy/ch.bfh.bti7301.w2014.Verkehrssimulation</w:t>
+      </w:r>
+    </w:p>
+    <w:p>
+      <w:pPr>
         <w:rPr>
           <w:sz w:val="20"/>
         </w:rPr>
@@ -838,6 +890,7 @@
           <w:sz w:val="20"/>
         </w:rPr>
       </w:pPr>
+      <w:bookmarkStart w:id="0" w:name="_GoBack"/>
       <w:r>
         <w:rPr>
           <w:rFonts w:eastAsia="Times New Roman" w:cs="Times New Roman"/>
@@ -913,6 +966,7 @@
           </wp:anchor>
         </w:drawing>
       </w:r>
+      <w:bookmarkEnd w:id="0"/>
       <w:r>
         <w:rPr>
           <w:sz w:val="20"/>
@@ -1033,7 +1087,7 @@
         <w:sz w:val="16"/>
         <w:szCs w:val="16"/>
       </w:rPr>
-      <w:t>7. Januar 2015</w:t>
+      <w:t>9. Januar 2015</w:t>
     </w:r>
     <w:r>
       <w:rPr>
